--- a/Report.docx
+++ b/Report.docx
@@ -4,8 +4,106 @@
   <w:body>
     <w:p>
       <w:pPr>
+        <w:spacing w:before="120" w:beforeLines="50" w:after="0" w:line="240" w:lineRule="auto"/>
+        <w:jc w:val="center"/>
+        <w:rPr>
+          <w:rFonts w:cs="Times New Roman"/>
+          <w:b/>
+          <w:sz w:val="36"/>
+          <w:szCs w:val="36"/>
+        </w:rPr>
+      </w:pPr>
+      <w:r>
+        <w:rPr>
+          <w:rFonts w:cs="Times New Roman"/>
+          <w:b/>
+          <w:sz w:val="36"/>
+          <w:szCs w:val="36"/>
+        </w:rPr>
+        <w:t>HANOI UNIVERSITY</w:t>
+      </w:r>
+    </w:p>
+    <w:p>
+      <w:pPr>
+        <w:spacing w:before="120" w:beforeLines="50" w:after="0" w:line="240" w:lineRule="auto"/>
+        <w:jc w:val="center"/>
+        <w:rPr>
+          <w:rFonts w:cs="Times New Roman"/>
+          <w:b/>
+          <w:sz w:val="36"/>
+          <w:szCs w:val="36"/>
+        </w:rPr>
+      </w:pPr>
+      <w:r>
+        <w:rPr>
+          <w:rFonts w:cs="Times New Roman"/>
+          <w:b/>
+          <w:sz w:val="36"/>
+          <w:szCs w:val="36"/>
+        </w:rPr>
+        <w:t>Faculty of Information Technology</w:t>
+      </w:r>
+    </w:p>
+    <w:p>
+      <w:pPr>
+        <w:spacing w:before="120" w:beforeLines="50" w:after="0" w:line="240" w:lineRule="auto"/>
+        <w:jc w:val="center"/>
+        <w:rPr>
+          <w:rFonts w:cs="Times New Roman"/>
+          <w:b/>
+          <w:szCs w:val="24"/>
+        </w:rPr>
+      </w:pPr>
+      <w:r>
+        <w:rPr>
+          <w:rFonts w:cs="Times New Roman"/>
+          <w:b/>
+          <w:szCs w:val="24"/>
+        </w:rPr>
+        <w:drawing>
+          <wp:inline distT="0" distB="0" distL="0" distR="0">
+            <wp:extent cx="1135380" cy="1171575"/>
+            <wp:effectExtent l="0" t="0" r="7620" b="1905"/>
+            <wp:docPr id="5" name="Picture 5"/>
+            <wp:cNvGraphicFramePr/>
+            <a:graphic xmlns:a="http://schemas.openxmlformats.org/drawingml/2006/main">
+              <a:graphicData uri="http://schemas.openxmlformats.org/drawingml/2006/picture">
+                <pic:pic xmlns:pic="http://schemas.openxmlformats.org/drawingml/2006/picture">
+                  <pic:nvPicPr>
+                    <pic:cNvPr id="5" name="Picture 5"/>
+                    <pic:cNvPicPr/>
+                  </pic:nvPicPr>
+                  <pic:blipFill>
+                    <a:blip r:embed="rId6"/>
+                    <a:stretch>
+                      <a:fillRect/>
+                    </a:stretch>
+                  </pic:blipFill>
+                  <pic:spPr>
+                    <a:xfrm>
+                      <a:off x="0" y="0"/>
+                      <a:ext cx="1135380" cy="1171575"/>
+                    </a:xfrm>
+                    <a:prstGeom prst="rect">
+                      <a:avLst/>
+                    </a:prstGeom>
+                  </pic:spPr>
+                </pic:pic>
+              </a:graphicData>
+            </a:graphic>
+          </wp:inline>
+        </w:drawing>
+      </w:r>
+    </w:p>
+    <w:p>
+      <w:pPr>
         <w:spacing w:before="0" w:after="120" w:line="240" w:lineRule="auto"/>
         <w:jc w:val="center"/>
+        <w:rPr>
+          <w:rFonts w:cs="Times New Roman"/>
+          <w:b/>
+          <w:szCs w:val="24"/>
+        </w:rPr>
       </w:pPr>
       <w:r>
         <w:rPr>
@@ -13,6 +111,540 @@
           <w:sz w:val="32"/>
         </w:rPr>
         <w:t>Project 4: Tweet Sentiment Phrase Extraction</w:t>
+      </w:r>
+      <w:r>
+        <w:rPr>
+          <w:rFonts w:cs="Times New Roman"/>
+          <w:b/>
+          <w:szCs w:val="24"/>
+        </w:rPr>
+        <w:t xml:space="preserve"> </w:t>
+      </w:r>
+    </w:p>
+    <w:p>
+      <w:pPr>
+        <w:spacing w:before="120" w:beforeLines="50" w:after="0" w:line="240" w:lineRule="auto"/>
+        <w:ind w:left="2880" w:firstLine="720"/>
+        <w:rPr>
+          <w:rFonts w:cs="Times New Roman"/>
+          <w:b/>
+          <w:szCs w:val="24"/>
+          <w:lang w:val="vi-VN"/>
+        </w:rPr>
+      </w:pPr>
+      <w:r>
+        <w:rPr>
+          <w:rFonts w:cs="Times New Roman"/>
+          <w:b/>
+          <w:szCs w:val="24"/>
+        </w:rPr>
+        <w:t>Name: Nguyễn Mai Phương</w:t>
+      </w:r>
+      <w:r>
+        <w:rPr>
+          <w:rFonts w:cs="Times New Roman"/>
+          <w:b/>
+          <w:szCs w:val="24"/>
+          <w:lang w:val="vi-VN"/>
+        </w:rPr>
+        <w:t xml:space="preserve"> - 2201140066</w:t>
+      </w:r>
+    </w:p>
+    <w:p>
+      <w:pPr>
+        <w:spacing w:before="120" w:beforeLines="50" w:after="0" w:line="240" w:lineRule="auto"/>
+        <w:ind w:left="4320"/>
+        <w:rPr>
+          <w:rFonts w:cs="Times New Roman"/>
+          <w:b/>
+          <w:szCs w:val="24"/>
+          <w:lang w:val="vi-VN"/>
+        </w:rPr>
+      </w:pPr>
+      <w:r>
+        <w:rPr>
+          <w:rFonts w:cs="Times New Roman"/>
+          <w:b/>
+          <w:szCs w:val="24"/>
+        </w:rPr>
+        <w:t>Nguyễn Trung Kiên</w:t>
+      </w:r>
+      <w:r>
+        <w:rPr>
+          <w:rFonts w:cs="Times New Roman"/>
+          <w:b/>
+          <w:szCs w:val="24"/>
+          <w:lang w:val="vi-VN"/>
+        </w:rPr>
+        <w:t xml:space="preserve"> -2201140042</w:t>
+      </w:r>
+    </w:p>
+    <w:p>
+      <w:pPr>
+        <w:spacing w:before="120" w:beforeLines="50" w:after="0" w:line="240" w:lineRule="auto"/>
+        <w:ind w:left="4320"/>
+        <w:rPr>
+          <w:rFonts w:cs="Times New Roman"/>
+          <w:b/>
+          <w:szCs w:val="24"/>
+          <w:lang w:val="vi-VN"/>
+        </w:rPr>
+      </w:pPr>
+      <w:r>
+        <w:rPr>
+          <w:rFonts w:cs="Times New Roman"/>
+          <w:b/>
+          <w:szCs w:val="24"/>
+        </w:rPr>
+        <w:t>Nguyễn Xuân Huy</w:t>
+      </w:r>
+      <w:r>
+        <w:rPr>
+          <w:rFonts w:cs="Times New Roman"/>
+          <w:b/>
+          <w:szCs w:val="24"/>
+          <w:lang w:val="vi-VN"/>
+        </w:rPr>
+        <w:t xml:space="preserve"> – 2201140036</w:t>
+      </w:r>
+    </w:p>
+    <w:p>
+      <w:pPr>
+        <w:spacing w:before="120" w:beforeLines="50" w:after="0" w:line="240" w:lineRule="auto"/>
+        <w:ind w:left="3600"/>
+        <w:rPr>
+          <w:rFonts w:cs="Times New Roman"/>
+          <w:b/>
+          <w:szCs w:val="24"/>
+        </w:rPr>
+      </w:pPr>
+      <w:r>
+        <w:rPr>
+          <w:rFonts w:cs="Times New Roman"/>
+          <w:b/>
+          <w:szCs w:val="24"/>
+        </w:rPr>
+        <w:t>Course</w:t>
+      </w:r>
+      <w:r>
+        <w:rPr>
+          <w:rFonts w:cs="Times New Roman"/>
+          <w:b/>
+          <w:szCs w:val="24"/>
+          <w:lang w:val="vi-VN"/>
+        </w:rPr>
+        <w:t xml:space="preserve">: </w:t>
+      </w:r>
+      <w:r>
+        <w:rPr>
+          <w:rFonts w:hint="default" w:cs="Times New Roman"/>
+          <w:b/>
+          <w:szCs w:val="24"/>
+          <w:lang w:val="en-US"/>
+        </w:rPr>
+        <w:t>ATI</w:t>
+      </w:r>
+      <w:r>
+        <w:rPr>
+          <w:rFonts w:cs="Times New Roman"/>
+          <w:b/>
+          <w:szCs w:val="24"/>
+        </w:rPr>
+        <w:br w:type="textWrapping"/>
+      </w:r>
+      <w:r>
+        <w:rPr>
+          <w:rFonts w:cs="Times New Roman"/>
+          <w:b/>
+          <w:szCs w:val="24"/>
+        </w:rPr>
+        <w:t>Class</w:t>
+      </w:r>
+      <w:r>
+        <w:rPr>
+          <w:rFonts w:cs="Times New Roman"/>
+          <w:b/>
+          <w:szCs w:val="24"/>
+          <w:lang w:val="vi-VN"/>
+        </w:rPr>
+        <w:t xml:space="preserve">: </w:t>
+      </w:r>
+      <w:r>
+        <w:rPr>
+          <w:rFonts w:cs="Times New Roman"/>
+          <w:b/>
+          <w:szCs w:val="24"/>
+        </w:rPr>
+        <w:t>CLC0</w:t>
+      </w:r>
+      <w:r>
+        <w:rPr>
+          <w:rFonts w:hint="default" w:cs="Times New Roman"/>
+          <w:b/>
+          <w:szCs w:val="24"/>
+          <w:lang w:val="en-US"/>
+        </w:rPr>
+        <w:t>2</w:t>
+      </w:r>
+      <w:r>
+        <w:rPr>
+          <w:rFonts w:cs="Times New Roman"/>
+          <w:b/>
+          <w:szCs w:val="24"/>
+        </w:rPr>
+        <w:br w:type="textWrapping"/>
+      </w:r>
+      <w:r>
+        <w:rPr>
+          <w:rFonts w:cs="Times New Roman"/>
+          <w:b/>
+          <w:szCs w:val="24"/>
+        </w:rPr>
+        <w:t>Submission date</w:t>
+      </w:r>
+      <w:r>
+        <w:rPr>
+          <w:rFonts w:cs="Times New Roman"/>
+          <w:b/>
+          <w:szCs w:val="24"/>
+          <w:lang w:val="vi-VN"/>
+        </w:rPr>
+        <w:t xml:space="preserve">: </w:t>
+      </w:r>
+      <w:r>
+        <w:rPr>
+          <w:rFonts w:hint="default" w:cs="Times New Roman"/>
+          <w:b/>
+          <w:szCs w:val="24"/>
+          <w:lang w:val="en-US"/>
+        </w:rPr>
+        <w:t>16</w:t>
+      </w:r>
+      <w:r>
+        <w:rPr>
+          <w:rFonts w:cs="Times New Roman"/>
+          <w:b/>
+          <w:szCs w:val="24"/>
+          <w:lang w:val="vi-VN"/>
+        </w:rPr>
+        <w:t>/1</w:t>
+      </w:r>
+      <w:r>
+        <w:rPr>
+          <w:rFonts w:hint="default" w:cs="Times New Roman"/>
+          <w:b/>
+          <w:szCs w:val="24"/>
+          <w:lang w:val="en-US"/>
+        </w:rPr>
+        <w:t>2</w:t>
+      </w:r>
+      <w:r>
+        <w:rPr>
+          <w:rFonts w:cs="Times New Roman"/>
+          <w:b/>
+          <w:szCs w:val="24"/>
+          <w:lang w:val="vi-VN"/>
+        </w:rPr>
+        <w:t>/2025</w:t>
+      </w:r>
+    </w:p>
+    <w:p>
+      <w:pPr>
+        <w:spacing w:before="120" w:beforeLines="50" w:after="0" w:line="240" w:lineRule="auto"/>
+        <w:rPr>
+          <w:rFonts w:cs="Times New Roman"/>
+          <w:b/>
+          <w:szCs w:val="24"/>
+        </w:rPr>
+      </w:pPr>
+      <w:r>
+        <w:rPr>
+          <w:rFonts w:cs="Times New Roman"/>
+          <w:b/>
+          <w:szCs w:val="24"/>
+        </w:rPr>
+        <w:tab/>
+      </w:r>
+      <w:r>
+        <w:rPr>
+          <w:rFonts w:cs="Times New Roman"/>
+          <w:b/>
+          <w:szCs w:val="24"/>
+        </w:rPr>
+        <w:tab/>
+      </w:r>
+    </w:p>
+    <w:p>
+      <w:pPr>
+        <w:spacing w:before="120" w:beforeLines="50" w:after="0" w:line="240" w:lineRule="auto"/>
+        <w:rPr>
+          <w:rFonts w:cs="Times New Roman"/>
+          <w:b/>
+          <w:szCs w:val="24"/>
+        </w:rPr>
+      </w:pPr>
+      <w:r>
+        <w:rPr>
+          <w:rFonts w:cs="Times New Roman"/>
+          <w:b/>
+          <w:szCs w:val="24"/>
+        </w:rPr>
+        <w:t xml:space="preserve"> </w:t>
+      </w:r>
+    </w:p>
+    <w:p>
+      <w:pPr>
+        <w:spacing w:before="120" w:beforeLines="50" w:after="0" w:line="240" w:lineRule="auto"/>
+        <w:rPr>
+          <w:rFonts w:cs="Times New Roman"/>
+          <w:b/>
+          <w:szCs w:val="24"/>
+        </w:rPr>
+      </w:pPr>
+      <w:r>
+        <w:rPr>
+          <w:rFonts w:cs="Times New Roman"/>
+          <w:b/>
+          <w:szCs w:val="24"/>
+        </w:rPr>
+        <w:t xml:space="preserve"> </w:t>
+      </w:r>
+    </w:p>
+    <w:p>
+      <w:pPr>
+        <w:spacing w:before="120" w:beforeLines="50" w:after="0" w:line="240" w:lineRule="auto"/>
+        <w:rPr>
+          <w:rFonts w:cs="Times New Roman"/>
+          <w:b/>
+          <w:szCs w:val="24"/>
+        </w:rPr>
+      </w:pPr>
+      <w:r>
+        <w:rPr>
+          <w:rFonts w:cs="Times New Roman"/>
+          <w:b/>
+          <w:szCs w:val="24"/>
+        </w:rPr>
+        <w:t xml:space="preserve"> </w:t>
+      </w:r>
+    </w:p>
+    <w:p>
+      <w:pPr>
+        <w:spacing w:before="120" w:beforeLines="50" w:after="0" w:line="240" w:lineRule="auto"/>
+        <w:rPr>
+          <w:rFonts w:cs="Times New Roman"/>
+          <w:b/>
+          <w:szCs w:val="24"/>
+        </w:rPr>
+      </w:pPr>
+      <w:r>
+        <w:rPr>
+          <w:rFonts w:cs="Times New Roman"/>
+          <w:b/>
+          <w:szCs w:val="24"/>
+        </w:rPr>
+        <w:t xml:space="preserve"> </w:t>
+      </w:r>
+    </w:p>
+    <w:p>
+      <w:pPr>
+        <w:spacing w:before="120" w:beforeLines="50" w:after="0" w:line="240" w:lineRule="auto"/>
+        <w:rPr>
+          <w:rFonts w:cs="Times New Roman"/>
+          <w:b/>
+          <w:szCs w:val="24"/>
+        </w:rPr>
+      </w:pPr>
+      <w:r>
+        <w:rPr>
+          <w:rFonts w:cs="Times New Roman"/>
+          <w:b/>
+          <w:szCs w:val="24"/>
+        </w:rPr>
+        <w:t xml:space="preserve"> </w:t>
+      </w:r>
+    </w:p>
+    <w:p>
+      <w:pPr>
+        <w:spacing w:before="120" w:beforeLines="50" w:after="0" w:line="240" w:lineRule="auto"/>
+        <w:jc w:val="center"/>
+        <w:rPr>
+          <w:rFonts w:cs="Times New Roman"/>
+          <w:b/>
+          <w:szCs w:val="24"/>
+        </w:rPr>
+      </w:pPr>
+    </w:p>
+    <w:p>
+      <w:pPr>
+        <w:spacing w:before="120" w:beforeLines="50" w:after="0" w:line="240" w:lineRule="auto"/>
+        <w:jc w:val="center"/>
+        <w:rPr>
+          <w:rFonts w:cs="Times New Roman"/>
+          <w:b/>
+          <w:szCs w:val="24"/>
+        </w:rPr>
+      </w:pPr>
+    </w:p>
+    <w:p>
+      <w:pPr>
+        <w:spacing w:before="120" w:beforeLines="50" w:after="0" w:line="240" w:lineRule="auto"/>
+        <w:jc w:val="center"/>
+        <w:rPr>
+          <w:rFonts w:cs="Times New Roman"/>
+          <w:b/>
+          <w:szCs w:val="24"/>
+        </w:rPr>
+      </w:pPr>
+    </w:p>
+    <w:p>
+      <w:pPr>
+        <w:spacing w:before="120" w:beforeLines="50" w:after="0" w:line="240" w:lineRule="auto"/>
+        <w:jc w:val="center"/>
+        <w:rPr>
+          <w:rFonts w:cs="Times New Roman"/>
+          <w:b/>
+          <w:szCs w:val="24"/>
+        </w:rPr>
+      </w:pPr>
+    </w:p>
+    <w:p>
+      <w:pPr>
+        <w:spacing w:before="120" w:beforeLines="50" w:after="0" w:line="240" w:lineRule="auto"/>
+        <w:jc w:val="center"/>
+        <w:rPr>
+          <w:rFonts w:cs="Times New Roman"/>
+          <w:b/>
+          <w:szCs w:val="24"/>
+        </w:rPr>
+      </w:pPr>
+    </w:p>
+    <w:p>
+      <w:pPr>
+        <w:spacing w:before="120" w:beforeLines="50" w:after="0" w:line="240" w:lineRule="auto"/>
+        <w:jc w:val="center"/>
+        <w:rPr>
+          <w:rFonts w:cs="Times New Roman"/>
+          <w:b/>
+          <w:szCs w:val="24"/>
+        </w:rPr>
+      </w:pPr>
+    </w:p>
+    <w:p>
+      <w:pPr>
+        <w:spacing w:before="120" w:beforeLines="50" w:after="0" w:line="240" w:lineRule="auto"/>
+        <w:jc w:val="center"/>
+        <w:rPr>
+          <w:rFonts w:cs="Times New Roman"/>
+          <w:b/>
+          <w:szCs w:val="24"/>
+        </w:rPr>
+      </w:pPr>
+    </w:p>
+    <w:p>
+      <w:pPr>
+        <w:spacing w:before="120" w:beforeLines="50" w:after="0" w:line="240" w:lineRule="auto"/>
+        <w:jc w:val="center"/>
+        <w:rPr>
+          <w:rFonts w:cs="Times New Roman"/>
+          <w:b/>
+          <w:szCs w:val="24"/>
+        </w:rPr>
+      </w:pPr>
+    </w:p>
+    <w:p>
+      <w:pPr>
+        <w:spacing w:before="120" w:beforeLines="50" w:after="0" w:line="240" w:lineRule="auto"/>
+        <w:jc w:val="center"/>
+        <w:rPr>
+          <w:rFonts w:cs="Times New Roman"/>
+          <w:b/>
+          <w:szCs w:val="24"/>
+        </w:rPr>
+      </w:pPr>
+    </w:p>
+    <w:p>
+      <w:pPr>
+        <w:spacing w:before="120" w:beforeLines="50" w:after="0" w:line="240" w:lineRule="auto"/>
+        <w:jc w:val="center"/>
+        <w:rPr>
+          <w:rFonts w:cs="Times New Roman"/>
+          <w:b/>
+          <w:szCs w:val="24"/>
+        </w:rPr>
+      </w:pPr>
+    </w:p>
+    <w:p>
+      <w:pPr>
+        <w:spacing w:before="120" w:beforeLines="50" w:after="0" w:line="240" w:lineRule="auto"/>
+        <w:jc w:val="center"/>
+        <w:rPr>
+          <w:rFonts w:cs="Times New Roman"/>
+          <w:b/>
+          <w:szCs w:val="24"/>
+        </w:rPr>
+      </w:pPr>
+    </w:p>
+    <w:p>
+      <w:pPr>
+        <w:spacing w:before="120" w:beforeLines="50" w:after="0" w:line="240" w:lineRule="auto"/>
+        <w:jc w:val="center"/>
+        <w:rPr>
+          <w:rFonts w:cs="Times New Roman"/>
+          <w:b/>
+          <w:szCs w:val="24"/>
+        </w:rPr>
+      </w:pPr>
+    </w:p>
+    <w:p>
+      <w:pPr>
+        <w:spacing w:before="120" w:beforeLines="50" w:after="0" w:line="240" w:lineRule="auto"/>
+        <w:jc w:val="both"/>
+        <w:rPr>
+          <w:rFonts w:cs="Times New Roman"/>
+          <w:b/>
+          <w:szCs w:val="24"/>
+        </w:rPr>
+      </w:pPr>
+    </w:p>
+    <w:p>
+      <w:pPr>
+        <w:spacing w:before="120" w:beforeLines="50" w:after="0" w:line="240" w:lineRule="auto"/>
+        <w:jc w:val="center"/>
+        <w:rPr>
+          <w:rFonts w:cs="Times New Roman"/>
+          <w:b/>
+          <w:szCs w:val="24"/>
+        </w:rPr>
+      </w:pPr>
+    </w:p>
+    <w:p>
+      <w:pPr>
+        <w:spacing w:before="120" w:beforeLines="50" w:after="0" w:line="240" w:lineRule="auto"/>
+        <w:jc w:val="center"/>
+        <w:rPr>
+          <w:rFonts w:hint="default"/>
+          <w:b/>
+          <w:sz w:val="32"/>
+          <w:lang w:val="en-US"/>
+        </w:rPr>
+      </w:pPr>
+      <w:r>
+        <w:rPr>
+          <w:rFonts w:cs="Times New Roman"/>
+          <w:b/>
+          <w:szCs w:val="24"/>
+        </w:rPr>
+        <w:t>Fall 202</w:t>
+      </w:r>
+      <w:r>
+        <w:rPr>
+          <w:rFonts w:hint="default" w:cs="Times New Roman"/>
+          <w:b/>
+          <w:szCs w:val="24"/>
+          <w:lang w:val="en-US"/>
+        </w:rPr>
+        <w:t>5</w:t>
       </w:r>
     </w:p>
     <w:p>
@@ -30,6 +662,8 @@
         </w:rPr>
         <w:t>Overview</w:t>
       </w:r>
+      <w:bookmarkStart w:id="0" w:name="_GoBack"/>
+      <w:bookmarkEnd w:id="0"/>
     </w:p>
     <w:p>
       <w:pPr>
@@ -72,12 +706,7 @@
     </w:p>
     <w:p>
       <w:r>
-        <w:t>A key pattern is the strong asymmetry between neutral and non-neutral labels. Neutral tweets are frequently annotated with selected_text that covers almost the entir</w:t>
-      </w:r>
-      <w:bookmarkStart w:id="0" w:name="_GoBack"/>
-      <w:bookmarkEnd w:id="0"/>
-      <w:r>
-        <w:t>e tweet, while positive and negative tweets typically highlight a short phrase. This means the dominant source of error is usually boundary precision for positive/negative examples, not whether the model can locate the general region. These observations motivated reporting results both with the “neutral rule” disabled (to assess model capability) and enabled (to match the submission policy).</w:t>
+        <w:t>A key pattern is the strong asymmetry between neutral and non-neutral labels. Neutral tweets are frequently annotated with selected_text that covers almost the entire tweet, while positive and negative tweets typically highlight a short phrase. This means the dominant source of error is usually boundary precision for positive/negative examples, not whether the model can locate the general region. These observations motivated reporting results both with the “neutral rule” disabled (to assess model capability) and enabled (to match the submission policy).</w:t>
       </w:r>
     </w:p>
     <w:p>
@@ -108,7 +737,7 @@
                     </pic:cNvPicPr>
                   </pic:nvPicPr>
                   <pic:blipFill>
-                    <a:blip r:embed="rId6"/>
+                    <a:blip r:embed="rId7"/>
                     <a:stretch>
                       <a:fillRect/>
                     </a:stretch>
@@ -162,7 +791,7 @@
                     </pic:cNvPicPr>
                   </pic:nvPicPr>
                   <pic:blipFill>
-                    <a:blip r:embed="rId7"/>
+                    <a:blip r:embed="rId8"/>
                     <a:stretch>
                       <a:fillRect/>
                     </a:stretch>
@@ -287,7 +916,7 @@
                     </pic:cNvPicPr>
                   </pic:nvPicPr>
                   <pic:blipFill>
-                    <a:blip r:embed="rId8"/>
+                    <a:blip r:embed="rId9"/>
                     <a:stretch>
                       <a:fillRect/>
                     </a:stretch>
@@ -593,7 +1222,7 @@
                     </pic:cNvPicPr>
                   </pic:nvPicPr>
                   <pic:blipFill>
-                    <a:blip r:embed="rId9"/>
+                    <a:blip r:embed="rId10"/>
                     <a:stretch>
                       <a:fillRect/>
                     </a:stretch>
@@ -969,20 +1598,20 @@
     <w:lsdException w:uiPriority="99" w:name="endnote reference"/>
     <w:lsdException w:uiPriority="99" w:name="endnote text"/>
     <w:lsdException w:uiPriority="99" w:name="table of authorities"/>
-    <w:lsdException w:uiPriority="99" w:semiHidden="0" w:name="macro"/>
+    <w:lsdException w:qFormat="1" w:uiPriority="99" w:semiHidden="0" w:name="macro"/>
     <w:lsdException w:uiPriority="99" w:name="toa heading"/>
-    <w:lsdException w:uiPriority="99" w:semiHidden="0" w:name="List"/>
+    <w:lsdException w:qFormat="1" w:uiPriority="99" w:semiHidden="0" w:name="List"/>
     <w:lsdException w:uiPriority="99" w:semiHidden="0" w:name="List Bullet"/>
     <w:lsdException w:uiPriority="99" w:semiHidden="0" w:name="List Number"/>
     <w:lsdException w:uiPriority="99" w:semiHidden="0" w:name="List 2"/>
-    <w:lsdException w:uiPriority="99" w:semiHidden="0" w:name="List 3"/>
+    <w:lsdException w:qFormat="1" w:uiPriority="99" w:semiHidden="0" w:name="List 3"/>
     <w:lsdException w:uiPriority="99" w:name="List 4"/>
     <w:lsdException w:uiPriority="99" w:name="List 5"/>
     <w:lsdException w:uiPriority="99" w:semiHidden="0" w:name="List Bullet 2"/>
-    <w:lsdException w:uiPriority="99" w:semiHidden="0" w:name="List Bullet 3"/>
+    <w:lsdException w:qFormat="1" w:uiPriority="99" w:semiHidden="0" w:name="List Bullet 3"/>
     <w:lsdException w:uiPriority="99" w:name="List Bullet 4"/>
     <w:lsdException w:uiPriority="99" w:name="List Bullet 5"/>
-    <w:lsdException w:uiPriority="99" w:semiHidden="0" w:name="List Number 2"/>
+    <w:lsdException w:qFormat="1" w:uiPriority="99" w:semiHidden="0" w:name="List Number 2"/>
     <w:lsdException w:uiPriority="99" w:semiHidden="0" w:name="List Number 3"/>
     <w:lsdException w:uiPriority="99" w:name="List Number 4"/>
     <w:lsdException w:uiPriority="99" w:name="List Number 5"/>
@@ -1072,7 +1701,7 @@
     <w:lsdException w:uiPriority="99" w:name="Table Web 2"/>
     <w:lsdException w:uiPriority="99" w:name="Table Web 3"/>
     <w:lsdException w:uiPriority="99" w:name="Balloon Text"/>
-    <w:lsdException w:unhideWhenUsed="0" w:uiPriority="59" w:semiHidden="0" w:name="Table Grid"/>
+    <w:lsdException w:qFormat="1" w:unhideWhenUsed="0" w:uiPriority="59" w:semiHidden="0" w:name="Table Grid"/>
     <w:lsdException w:uiPriority="99" w:name="Table Theme"/>
     <w:lsdException w:qFormat="1" w:unhideWhenUsed="0" w:uiPriority="1" w:semiHidden="0" w:name="No Spacing"/>
     <w:lsdException w:unhideWhenUsed="0" w:uiPriority="60" w:semiHidden="0" w:name="Light Shading"/>
@@ -1549,6 +2178,7 @@
     <w:name w:val="List"/>
     <w:basedOn w:val="1"/>
     <w:unhideWhenUsed/>
+    <w:qFormat/>
     <w:uiPriority w:val="99"/>
     <w:pPr>
       <w:ind w:left="360" w:hanging="360"/>
@@ -1569,6 +2199,7 @@
     <w:name w:val="List 3"/>
     <w:basedOn w:val="1"/>
     <w:unhideWhenUsed/>
+    <w:qFormat/>
     <w:uiPriority w:val="99"/>
     <w:pPr>
       <w:ind w:left="1080" w:hanging="360"/>
@@ -1605,6 +2236,7 @@
     <w:name w:val="List Bullet 3"/>
     <w:basedOn w:val="1"/>
     <w:unhideWhenUsed/>
+    <w:qFormat/>
     <w:uiPriority w:val="99"/>
     <w:pPr>
       <w:numPr>
@@ -1665,6 +2297,7 @@
     <w:name w:val="List Number 2"/>
     <w:basedOn w:val="1"/>
     <w:unhideWhenUsed/>
+    <w:qFormat/>
     <w:uiPriority w:val="99"/>
     <w:pPr>
       <w:numPr>
@@ -1691,6 +2324,7 @@
     <w:name w:val="macro"/>
     <w:link w:val="147"/>
     <w:unhideWhenUsed/>
+    <w:qFormat/>
     <w:uiPriority w:val="99"/>
     <w:pPr>
       <w:tabs>
@@ -1746,6 +2380,7 @@
   <w:style w:type="table" w:styleId="35">
     <w:name w:val="Table Grid"/>
     <w:basedOn w:val="12"/>
+    <w:qFormat/>
     <w:uiPriority w:val="59"/>
     <w:pPr>
       <w:spacing w:after="0" w:line="240" w:lineRule="auto"/>
